--- a/lab1/lab1.docx
+++ b/lab1/lab1.docx
@@ -101,7 +101,25 @@
           <w:sz w:val="28"/>
           <w:szCs w:val="28"/>
         </w:rPr>
-        <w:t>(УрФУ)</w:t>
+        <w:t>(</w:t>
+      </w:r>
+      <w:proofErr w:type="spellStart"/>
+      <w:r>
+        <w:rPr>
+          <w:rFonts w:ascii="Times New Roman" w:hAnsi="Times New Roman" w:cs="Times New Roman"/>
+          <w:sz w:val="28"/>
+          <w:szCs w:val="28"/>
+        </w:rPr>
+        <w:t>УрФУ</w:t>
+      </w:r>
+      <w:proofErr w:type="spellEnd"/>
+      <w:r>
+        <w:rPr>
+          <w:rFonts w:ascii="Times New Roman" w:hAnsi="Times New Roman" w:cs="Times New Roman"/>
+          <w:sz w:val="28"/>
+          <w:szCs w:val="28"/>
+        </w:rPr>
+        <w:t>)</w:t>
       </w:r>
     </w:p>
     <w:p>
@@ -378,7 +396,43 @@
           <w:sz w:val="28"/>
           <w:szCs w:val="28"/>
         </w:rPr>
-        <w:t>Преподаватели: Кужбанова Е. А, Мирвода С. Г.</w:t>
+        <w:t xml:space="preserve">Преподаватели: </w:t>
+      </w:r>
+      <w:proofErr w:type="spellStart"/>
+      <w:r>
+        <w:rPr>
+          <w:rFonts w:ascii="Times New Roman" w:hAnsi="Times New Roman" w:cs="Times New Roman"/>
+          <w:sz w:val="28"/>
+          <w:szCs w:val="28"/>
+        </w:rPr>
+        <w:t>Кужбанова</w:t>
+      </w:r>
+      <w:proofErr w:type="spellEnd"/>
+      <w:r>
+        <w:rPr>
+          <w:rFonts w:ascii="Times New Roman" w:hAnsi="Times New Roman" w:cs="Times New Roman"/>
+          <w:sz w:val="28"/>
+          <w:szCs w:val="28"/>
+        </w:rPr>
+        <w:t xml:space="preserve"> Е. А, </w:t>
+      </w:r>
+      <w:proofErr w:type="spellStart"/>
+      <w:r>
+        <w:rPr>
+          <w:rFonts w:ascii="Times New Roman" w:hAnsi="Times New Roman" w:cs="Times New Roman"/>
+          <w:sz w:val="28"/>
+          <w:szCs w:val="28"/>
+        </w:rPr>
+        <w:t>Мирвода</w:t>
+      </w:r>
+      <w:proofErr w:type="spellEnd"/>
+      <w:r>
+        <w:rPr>
+          <w:rFonts w:ascii="Times New Roman" w:hAnsi="Times New Roman" w:cs="Times New Roman"/>
+          <w:sz w:val="28"/>
+          <w:szCs w:val="28"/>
+        </w:rPr>
+        <w:t xml:space="preserve"> С. Г.</w:t>
       </w:r>
     </w:p>
     <w:p>
@@ -817,31 +871,37 @@
           <w:szCs w:val="28"/>
         </w:rPr>
         <w:lastRenderedPageBreak/>
-        <w:t>Диаграмма состояний</w:t>
-      </w:r>
-    </w:p>
-    <w:p>
-      <w:pPr>
-        <w:pStyle w:val="a5"/>
-        <w:jc w:val="center"/>
-        <w:rPr>
-          <w:rFonts w:ascii="Times New Roman" w:hAnsi="Times New Roman" w:cs="Times New Roman"/>
-          <w:sz w:val="28"/>
-          <w:szCs w:val="28"/>
-        </w:rPr>
-      </w:pPr>
-      <w:r>
-        <w:rPr>
-          <w:rFonts w:ascii="Times New Roman" w:hAnsi="Times New Roman" w:cs="Times New Roman"/>
+        <w:t xml:space="preserve">Диаграмма </w:t>
+      </w:r>
+      <w:r>
+        <w:rPr>
+          <w:rFonts w:ascii="Times New Roman" w:hAnsi="Times New Roman" w:cs="Times New Roman"/>
+          <w:b/>
+          <w:bCs/>
+          <w:sz w:val="28"/>
+          <w:szCs w:val="28"/>
+        </w:rPr>
+        <w:t>прецедентов</w:t>
+      </w:r>
+    </w:p>
+    <w:p>
+      <w:pPr>
+        <w:ind w:left="360"/>
+        <w:rPr>
+          <w:rFonts w:ascii="Times New Roman" w:hAnsi="Times New Roman" w:cs="Times New Roman"/>
+          <w:sz w:val="28"/>
+          <w:szCs w:val="28"/>
+        </w:rPr>
+      </w:pPr>
+      <w:r>
+        <w:rPr>
           <w:noProof/>
-          <w:sz w:val="28"/>
-          <w:szCs w:val="28"/>
         </w:rPr>
         <w:drawing>
-          <wp:inline distT="0" distB="0" distL="0" distR="0" wp14:anchorId="0BD01F70" wp14:editId="62CCAD8A">
-            <wp:extent cx="5151120" cy="5875020"/>
-            <wp:effectExtent l="0" t="0" r="0" b="0"/>
-            <wp:docPr id="2035418657" name="Рисунок 3"/>
+          <wp:inline distT="0" distB="0" distL="0" distR="0" wp14:anchorId="49FCFF65" wp14:editId="18069750">
+            <wp:extent cx="5935980" cy="4328160"/>
+            <wp:effectExtent l="0" t="0" r="7620" b="0"/>
+            <wp:docPr id="1735405977" name="Рисунок 1"/>
             <wp:cNvGraphicFramePr>
               <a:graphicFrameLocks xmlns:a="http://schemas.openxmlformats.org/drawingml/2006/main" noChangeAspect="1"/>
             </wp:cNvGraphicFramePr>
@@ -849,13 +909,13 @@
               <a:graphicData uri="http://schemas.openxmlformats.org/drawingml/2006/picture">
                 <pic:pic xmlns:pic="http://schemas.openxmlformats.org/drawingml/2006/picture">
                   <pic:nvPicPr>
-                    <pic:cNvPr id="0" name="Picture 3"/>
+                    <pic:cNvPr id="0" name="Picture 1"/>
                     <pic:cNvPicPr>
                       <a:picLocks noChangeAspect="1" noChangeArrowheads="1"/>
                     </pic:cNvPicPr>
                   </pic:nvPicPr>
                   <pic:blipFill>
-                    <a:blip r:embed="rId6">
+                    <a:blip r:embed="rId7">
                       <a:extLst>
                         <a:ext uri="{28A0092B-C50C-407E-A947-70E740481C1C}">
                           <a14:useLocalDpi xmlns:a14="http://schemas.microsoft.com/office/drawing/2010/main" val="0"/>
@@ -870,7 +930,7 @@
                   <pic:spPr bwMode="auto">
                     <a:xfrm>
                       <a:off x="0" y="0"/>
-                      <a:ext cx="5151120" cy="5875020"/>
+                      <a:ext cx="5935980" cy="4328160"/>
                     </a:xfrm>
                     <a:prstGeom prst="rect">
                       <a:avLst/>

--- a/lab1/lab1.docx
+++ b/lab1/lab1.docx
@@ -551,6 +551,44 @@
     </w:p>
     <w:p>
       <w:pPr>
+        <w:pStyle w:val="a5"/>
+        <w:rPr>
+          <w:rFonts w:ascii="Times New Roman" w:hAnsi="Times New Roman" w:cs="Times New Roman"/>
+          <w:b/>
+          <w:bCs/>
+          <w:sz w:val="28"/>
+          <w:szCs w:val="28"/>
+          <w:lang w:val="en-US"/>
+        </w:rPr>
+      </w:pPr>
+      <w:hyperlink r:id="rId5" w:history="1">
+        <w:r>
+          <w:rPr>
+            <w:rStyle w:val="a6"/>
+            <w:rFonts w:ascii="Times New Roman" w:hAnsi="Times New Roman" w:cs="Times New Roman"/>
+            <w:b/>
+            <w:bCs/>
+            <w:sz w:val="28"/>
+            <w:szCs w:val="28"/>
+            <w:lang w:val="en-US"/>
+          </w:rPr>
+          <w:t>https://app.diagrams.net/#G1ILUK0zOTXPxd5i-mJL0zdlpgpzWAyL-z</w:t>
+        </w:r>
+      </w:hyperlink>
+      <w:r>
+        <w:rPr>
+          <w:rFonts w:ascii="Times New Roman" w:hAnsi="Times New Roman" w:cs="Times New Roman"/>
+          <w:b/>
+          <w:bCs/>
+          <w:sz w:val="28"/>
+          <w:szCs w:val="28"/>
+          <w:lang w:val="en-US"/>
+        </w:rPr>
+        <w:t xml:space="preserve"> </w:t>
+      </w:r>
+    </w:p>
+    <w:p>
+      <w:pPr>
         <w:rPr>
           <w:rFonts w:ascii="Times New Roman" w:hAnsi="Times New Roman" w:cs="Times New Roman"/>
           <w:sz w:val="28"/>
@@ -564,9 +602,9 @@
           <w:lang w:val="en-US"/>
         </w:rPr>
         <w:drawing>
-          <wp:inline distT="0" distB="0" distL="0" distR="0" wp14:anchorId="0BE51D31" wp14:editId="113B2BBE">
-            <wp:extent cx="5935980" cy="8778240"/>
-            <wp:effectExtent l="0" t="0" r="7620" b="3810"/>
+          <wp:inline distT="0" distB="0" distL="0" distR="0" wp14:anchorId="0BE51D31" wp14:editId="0A3538A2">
+            <wp:extent cx="5729870" cy="8473440"/>
+            <wp:effectExtent l="0" t="0" r="4445" b="3810"/>
             <wp:docPr id="1085516528" name="Рисунок 1"/>
             <wp:cNvGraphicFramePr>
               <a:graphicFrameLocks xmlns:a="http://schemas.openxmlformats.org/drawingml/2006/main" noChangeAspect="1"/>
@@ -581,7 +619,7 @@
                     </pic:cNvPicPr>
                   </pic:nvPicPr>
                   <pic:blipFill>
-                    <a:blip r:embed="rId5">
+                    <a:blip r:embed="rId6">
                       <a:extLst>
                         <a:ext uri="{28A0092B-C50C-407E-A947-70E740481C1C}">
                           <a14:useLocalDpi xmlns:a14="http://schemas.microsoft.com/office/drawing/2010/main" val="0"/>
@@ -596,7 +634,7 @@
                   <pic:spPr bwMode="auto">
                     <a:xfrm>
                       <a:off x="0" y="0"/>
-                      <a:ext cx="5935980" cy="8778240"/>
+                      <a:ext cx="5732881" cy="8477893"/>
                     </a:xfrm>
                     <a:prstGeom prst="rect">
                       <a:avLst/>
@@ -638,6 +676,41 @@
         </w:rPr>
         <w:lastRenderedPageBreak/>
         <w:t>Диаграмма состояний</w:t>
+      </w:r>
+    </w:p>
+    <w:p>
+      <w:pPr>
+        <w:pStyle w:val="a5"/>
+        <w:rPr>
+          <w:rFonts w:ascii="Times New Roman" w:hAnsi="Times New Roman" w:cs="Times New Roman"/>
+          <w:b/>
+          <w:bCs/>
+          <w:sz w:val="28"/>
+          <w:szCs w:val="28"/>
+        </w:rPr>
+      </w:pPr>
+      <w:hyperlink r:id="rId7" w:history="1">
+        <w:r>
+          <w:rPr>
+            <w:rStyle w:val="a6"/>
+            <w:rFonts w:ascii="Times New Roman" w:hAnsi="Times New Roman" w:cs="Times New Roman"/>
+            <w:b/>
+            <w:bCs/>
+            <w:sz w:val="28"/>
+            <w:szCs w:val="28"/>
+          </w:rPr>
+          <w:t>https://app.diagrams.net/#G10fKZd4HoG1-hMalN8Gjw7q7e1IQ_b_-H</w:t>
+        </w:r>
+      </w:hyperlink>
+      <w:r>
+        <w:rPr>
+          <w:rFonts w:ascii="Times New Roman" w:hAnsi="Times New Roman" w:cs="Times New Roman"/>
+          <w:b/>
+          <w:bCs/>
+          <w:sz w:val="28"/>
+          <w:szCs w:val="28"/>
+        </w:rPr>
+        <w:t xml:space="preserve"> </w:t>
       </w:r>
     </w:p>
     <w:p>
@@ -675,7 +748,7 @@
                     </pic:cNvPicPr>
                   </pic:nvPicPr>
                   <pic:blipFill>
-                    <a:blip r:embed="rId6">
+                    <a:blip r:embed="rId8">
                       <a:extLst>
                         <a:ext uri="{28A0092B-C50C-407E-A947-70E740481C1C}">
                           <a14:useLocalDpi xmlns:a14="http://schemas.microsoft.com/office/drawing/2010/main" val="0"/>
@@ -870,7 +943,6 @@
           <w:sz w:val="28"/>
           <w:szCs w:val="28"/>
         </w:rPr>
-        <w:lastRenderedPageBreak/>
         <w:t xml:space="preserve">Диаграмма </w:t>
       </w:r>
       <w:r>
@@ -882,6 +954,53 @@
           <w:szCs w:val="28"/>
         </w:rPr>
         <w:t>прецедентов</w:t>
+      </w:r>
+    </w:p>
+    <w:p>
+      <w:pPr>
+        <w:pStyle w:val="a5"/>
+        <w:rPr>
+          <w:rFonts w:ascii="Times New Roman" w:hAnsi="Times New Roman" w:cs="Times New Roman"/>
+          <w:b/>
+          <w:bCs/>
+          <w:sz w:val="28"/>
+          <w:szCs w:val="28"/>
+        </w:rPr>
+      </w:pPr>
+    </w:p>
+    <w:p>
+      <w:pPr>
+        <w:pStyle w:val="a5"/>
+        <w:rPr>
+          <w:rFonts w:ascii="Times New Roman" w:hAnsi="Times New Roman" w:cs="Times New Roman"/>
+          <w:b/>
+          <w:bCs/>
+          <w:sz w:val="28"/>
+          <w:szCs w:val="28"/>
+        </w:rPr>
+      </w:pPr>
+      <w:hyperlink r:id="rId9" w:history="1">
+        <w:r>
+          <w:rPr>
+            <w:rStyle w:val="a6"/>
+            <w:rFonts w:ascii="Times New Roman" w:hAnsi="Times New Roman" w:cs="Times New Roman"/>
+            <w:b/>
+            <w:bCs/>
+            <w:sz w:val="28"/>
+            <w:szCs w:val="28"/>
+          </w:rPr>
+          <w:t>https://app.diagrams.net/#G129303Zi0ot12QM_BCfZtp-ArEiZeSwPi</w:t>
+        </w:r>
+      </w:hyperlink>
+      <w:r>
+        <w:rPr>
+          <w:rFonts w:ascii="Times New Roman" w:hAnsi="Times New Roman" w:cs="Times New Roman"/>
+          <w:b/>
+          <w:bCs/>
+          <w:sz w:val="28"/>
+          <w:szCs w:val="28"/>
+        </w:rPr>
+        <w:t xml:space="preserve"> </w:t>
       </w:r>
     </w:p>
     <w:p>
@@ -915,7 +1034,7 @@
                     </pic:cNvPicPr>
                   </pic:nvPicPr>
                   <pic:blipFill>
-                    <a:blip r:embed="rId7">
+                    <a:blip r:embed="rId10">
                       <a:extLst>
                         <a:ext uri="{28A0092B-C50C-407E-A947-70E740481C1C}">
                           <a14:useLocalDpi xmlns:a14="http://schemas.microsoft.com/office/drawing/2010/main" val="0"/>
@@ -1681,6 +1800,29 @@
       <w:contextualSpacing/>
     </w:pPr>
   </w:style>
+  <w:style w:type="character" w:styleId="a6">
+    <w:name w:val="Hyperlink"/>
+    <w:basedOn w:val="a0"/>
+    <w:uiPriority w:val="99"/>
+    <w:unhideWhenUsed/>
+    <w:rsid w:val="00A33C70"/>
+    <w:rPr>
+      <w:color w:val="0563C1" w:themeColor="hyperlink"/>
+      <w:u w:val="single"/>
+    </w:rPr>
+  </w:style>
+  <w:style w:type="character" w:styleId="a7">
+    <w:name w:val="Unresolved Mention"/>
+    <w:basedOn w:val="a0"/>
+    <w:uiPriority w:val="99"/>
+    <w:semiHidden/>
+    <w:unhideWhenUsed/>
+    <w:rsid w:val="00A33C70"/>
+    <w:rPr>
+      <w:color w:val="605E5C"/>
+      <w:shd w:val="clear" w:color="auto" w:fill="E1DFDD"/>
+    </w:rPr>
+  </w:style>
 </w:styles>
 </file>
 

--- a/lab1/lab1.docx
+++ b/lab1/lab1.docx
@@ -519,6 +519,61 @@
           <w:szCs w:val="28"/>
         </w:rPr>
         <w:t>Екатеринбург 2023</w:t>
+      </w:r>
+    </w:p>
+    <w:p>
+      <w:pPr>
+        <w:rPr>
+          <w:rFonts w:ascii="Times New Roman" w:hAnsi="Times New Roman" w:cs="Times New Roman"/>
+          <w:sz w:val="28"/>
+          <w:szCs w:val="28"/>
+        </w:rPr>
+      </w:pPr>
+      <w:r>
+        <w:rPr>
+          <w:rFonts w:ascii="Times New Roman" w:hAnsi="Times New Roman" w:cs="Times New Roman"/>
+          <w:sz w:val="28"/>
+          <w:szCs w:val="28"/>
+        </w:rPr>
+        <w:lastRenderedPageBreak/>
+        <w:t xml:space="preserve">Если диаграммы по ссылкам не открываются, можно перейти на </w:t>
+      </w:r>
+      <w:proofErr w:type="spellStart"/>
+      <w:r>
+        <w:rPr>
+          <w:rFonts w:ascii="Times New Roman" w:hAnsi="Times New Roman" w:cs="Times New Roman"/>
+          <w:sz w:val="28"/>
+          <w:szCs w:val="28"/>
+        </w:rPr>
+        <w:t>гугл</w:t>
+      </w:r>
+      <w:proofErr w:type="spellEnd"/>
+      <w:r>
+        <w:rPr>
+          <w:rFonts w:ascii="Times New Roman" w:hAnsi="Times New Roman" w:cs="Times New Roman"/>
+          <w:sz w:val="28"/>
+          <w:szCs w:val="28"/>
+        </w:rPr>
+        <w:t xml:space="preserve">-диск, где они сохранены: </w:t>
+      </w:r>
+      <w:hyperlink r:id="rId5" w:history="1">
+        <w:r>
+          <w:rPr>
+            <w:rStyle w:val="a6"/>
+            <w:rFonts w:ascii="Times New Roman" w:hAnsi="Times New Roman" w:cs="Times New Roman"/>
+            <w:sz w:val="28"/>
+            <w:szCs w:val="28"/>
+          </w:rPr>
+          <w:t>https://drive.google.com/drive/folders/1sBASjVH9MNvAyp9IynhkZbAnXV4y5c7H</w:t>
+        </w:r>
+      </w:hyperlink>
+      <w:r>
+        <w:rPr>
+          <w:rFonts w:ascii="Times New Roman" w:hAnsi="Times New Roman" w:cs="Times New Roman"/>
+          <w:sz w:val="28"/>
+          <w:szCs w:val="28"/>
+        </w:rPr>
+        <w:t xml:space="preserve"> </w:t>
       </w:r>
     </w:p>
     <w:p>
@@ -545,7 +600,6 @@
           <w:sz w:val="28"/>
           <w:szCs w:val="28"/>
         </w:rPr>
-        <w:lastRenderedPageBreak/>
         <w:t>Диаграмма деятельности</w:t>
       </w:r>
     </w:p>
@@ -561,7 +615,7 @@
           <w:lang w:val="en-US"/>
         </w:rPr>
       </w:pPr>
-      <w:hyperlink r:id="rId5" w:history="1">
+      <w:hyperlink r:id="rId6" w:history="1">
         <w:r>
           <w:rPr>
             <w:rStyle w:val="a6"/>
@@ -589,6 +643,7 @@
     </w:p>
     <w:p>
       <w:pPr>
+        <w:jc w:val="center"/>
         <w:rPr>
           <w:rFonts w:ascii="Times New Roman" w:hAnsi="Times New Roman" w:cs="Times New Roman"/>
           <w:sz w:val="28"/>
@@ -602,9 +657,9 @@
           <w:lang w:val="en-US"/>
         </w:rPr>
         <w:drawing>
-          <wp:inline distT="0" distB="0" distL="0" distR="0" wp14:anchorId="0BE51D31" wp14:editId="0A3538A2">
-            <wp:extent cx="5729870" cy="8473440"/>
-            <wp:effectExtent l="0" t="0" r="4445" b="3810"/>
+          <wp:inline distT="0" distB="0" distL="0" distR="0" wp14:anchorId="0BE51D31" wp14:editId="2D01E891">
+            <wp:extent cx="4956956" cy="7330440"/>
+            <wp:effectExtent l="0" t="0" r="0" b="3810"/>
             <wp:docPr id="1085516528" name="Рисунок 1"/>
             <wp:cNvGraphicFramePr>
               <a:graphicFrameLocks xmlns:a="http://schemas.openxmlformats.org/drawingml/2006/main" noChangeAspect="1"/>
@@ -619,7 +674,7 @@
                     </pic:cNvPicPr>
                   </pic:nvPicPr>
                   <pic:blipFill>
-                    <a:blip r:embed="rId6">
+                    <a:blip r:embed="rId7">
                       <a:extLst>
                         <a:ext uri="{28A0092B-C50C-407E-A947-70E740481C1C}">
                           <a14:useLocalDpi xmlns:a14="http://schemas.microsoft.com/office/drawing/2010/main" val="0"/>
@@ -634,7 +689,7 @@
                   <pic:spPr bwMode="auto">
                     <a:xfrm>
                       <a:off x="0" y="0"/>
-                      <a:ext cx="5732881" cy="8477893"/>
+                      <a:ext cx="4963346" cy="7339890"/>
                     </a:xfrm>
                     <a:prstGeom prst="rect">
                       <a:avLst/>
@@ -653,6 +708,17 @@
     </w:p>
     <w:p>
       <w:pPr>
+        <w:jc w:val="center"/>
+        <w:rPr>
+          <w:rFonts w:ascii="Times New Roman" w:hAnsi="Times New Roman" w:cs="Times New Roman"/>
+          <w:sz w:val="28"/>
+          <w:szCs w:val="28"/>
+          <w:lang w:val="en-US"/>
+        </w:rPr>
+      </w:pPr>
+    </w:p>
+    <w:p>
+      <w:pPr>
         <w:pStyle w:val="a5"/>
         <w:numPr>
           <w:ilvl w:val="0"/>
@@ -689,7 +755,7 @@
           <w:szCs w:val="28"/>
         </w:rPr>
       </w:pPr>
-      <w:hyperlink r:id="rId7" w:history="1">
+      <w:hyperlink r:id="rId8" w:history="1">
         <w:r>
           <w:rPr>
             <w:rStyle w:val="a6"/>
@@ -748,7 +814,7 @@
                     </pic:cNvPicPr>
                   </pic:nvPicPr>
                   <pic:blipFill>
-                    <a:blip r:embed="rId8">
+                    <a:blip r:embed="rId9">
                       <a:extLst>
                         <a:ext uri="{28A0092B-C50C-407E-A947-70E740481C1C}">
                           <a14:useLocalDpi xmlns:a14="http://schemas.microsoft.com/office/drawing/2010/main" val="0"/>
@@ -979,7 +1045,7 @@
           <w:szCs w:val="28"/>
         </w:rPr>
       </w:pPr>
-      <w:hyperlink r:id="rId9" w:history="1">
+      <w:hyperlink r:id="rId10" w:history="1">
         <w:r>
           <w:rPr>
             <w:rStyle w:val="a6"/>
@@ -1034,7 +1100,7 @@
                     </pic:cNvPicPr>
                   </pic:nvPicPr>
                   <pic:blipFill>
-                    <a:blip r:embed="rId10">
+                    <a:blip r:embed="rId11">
                       <a:extLst>
                         <a:ext uri="{28A0092B-C50C-407E-A947-70E740481C1C}">
                           <a14:useLocalDpi xmlns:a14="http://schemas.microsoft.com/office/drawing/2010/main" val="0"/>
